--- a/fuentes/CF2_41310010_DU.docx
+++ b/fuentes/CF2_41310010_DU.docx
@@ -5072,6 +5072,9 @@
             </w:pPr>
             <w:r>
               <w:t>Paneles</w:t>
+            </w:r>
+            <w:r>
+              <w:t>.</w:t>
             </w:r>
           </w:p>
           <w:p>
@@ -17828,21 +17831,6 @@
 </file>
 
 <file path=customXml/item1.xml><?xml version="1.0" encoding="utf-8"?>
-<b:Sources xmlns:b="http://schemas.openxmlformats.org/officeDocument/2006/bibliography" xmlns="http://schemas.openxmlformats.org/officeDocument/2006/bibliography" SelectedStyle="\APASixthEditionOfficeOnline.xsl" StyleName="APA" Version="6"/>
-</file>
-
-<file path=customXml/item2.xml><?xml version="1.0" encoding="utf-8"?>
-<p:properties xmlns:p="http://schemas.microsoft.com/office/2006/metadata/properties" xmlns:xsi="http://www.w3.org/2001/XMLSchema-instance" xmlns:pc="http://schemas.microsoft.com/office/infopath/2007/PartnerControls">
-  <documentManagement>
-    <TaxCatchAll xmlns="cb45339b-ced9-4d0d-8f64-77573914d53b" xsi:nil="true"/>
-    <lcf76f155ced4ddcb4097134ff3c332f xmlns="43a3ca16-9c26-4813-b83f-4aec9927b43f">
-      <Terms xmlns="http://schemas.microsoft.com/office/infopath/2007/PartnerControls"/>
-    </lcf76f155ced4ddcb4097134ff3c332f>
-  </documentManagement>
-</p:properties>
-</file>
-
-<file path=customXml/item3.xml><?xml version="1.0" encoding="utf-8"?>
 <ct:contentTypeSchema xmlns:ct="http://schemas.microsoft.com/office/2006/metadata/contentType" xmlns:ma="http://schemas.microsoft.com/office/2006/metadata/properties/metaAttributes" ct:_="" ma:_="" ma:contentTypeName="Documento" ma:contentTypeID="0x01010049282E1EDBE9234EA9E6D38F720E265F" ma:contentTypeVersion="15" ma:contentTypeDescription="Crear nuevo documento." ma:contentTypeScope="" ma:versionID="b31c7aa9eaf043a08b87120b3c4916e3">
   <xsd:schema xmlns:xsd="http://www.w3.org/2001/XMLSchema" xmlns:xs="http://www.w3.org/2001/XMLSchema" xmlns:p="http://schemas.microsoft.com/office/2006/metadata/properties" xmlns:ns2="cb45339b-ced9-4d0d-8f64-77573914d53b" xmlns:ns3="43a3ca16-9c26-4813-b83f-4aec9927b43f" targetNamespace="http://schemas.microsoft.com/office/2006/metadata/properties" ma:root="true" ma:fieldsID="3533d065b04d75c457075bc55f1f5315" ns2:_="" ns3:_="">
     <xsd:import namespace="cb45339b-ced9-4d0d-8f64-77573914d53b"/>
@@ -18077,6 +18065,21 @@
 </ct:contentTypeSchema>
 </file>
 
+<file path=customXml/item2.xml><?xml version="1.0" encoding="utf-8"?>
+<p:properties xmlns:p="http://schemas.microsoft.com/office/2006/metadata/properties" xmlns:xsi="http://www.w3.org/2001/XMLSchema-instance" xmlns:pc="http://schemas.microsoft.com/office/infopath/2007/PartnerControls">
+  <documentManagement>
+    <TaxCatchAll xmlns="cb45339b-ced9-4d0d-8f64-77573914d53b" xsi:nil="true"/>
+    <lcf76f155ced4ddcb4097134ff3c332f xmlns="43a3ca16-9c26-4813-b83f-4aec9927b43f">
+      <Terms xmlns="http://schemas.microsoft.com/office/infopath/2007/PartnerControls"/>
+    </lcf76f155ced4ddcb4097134ff3c332f>
+  </documentManagement>
+</p:properties>
+</file>
+
+<file path=customXml/item3.xml><?xml version="1.0" encoding="utf-8"?>
+<b:Sources xmlns:b="http://schemas.openxmlformats.org/officeDocument/2006/bibliography" xmlns="http://schemas.openxmlformats.org/officeDocument/2006/bibliography" SelectedStyle="\APASixthEditionOfficeOnline.xsl" StyleName="APA" Version="6"/>
+</file>
+
 <file path=customXml/item4.xml><?xml version="1.0" encoding="utf-8"?>
 <?mso-contentType ?>
 <FormTemplates xmlns="http://schemas.microsoft.com/sharepoint/v3/contenttype/forms">
@@ -18087,25 +18090,6 @@
 </file>
 
 <file path=customXml/itemProps1.xml><?xml version="1.0" encoding="utf-8"?>
-<ds:datastoreItem xmlns:ds="http://schemas.openxmlformats.org/officeDocument/2006/customXml" ds:itemID="{6EE93F23-A60C-6441-8020-95AD6C655D55}">
-  <ds:schemaRefs>
-    <ds:schemaRef ds:uri="http://schemas.openxmlformats.org/officeDocument/2006/bibliography"/>
-  </ds:schemaRefs>
-</ds:datastoreItem>
-</file>
-
-<file path=customXml/itemProps2.xml><?xml version="1.0" encoding="utf-8"?>
-<ds:datastoreItem xmlns:ds="http://schemas.openxmlformats.org/officeDocument/2006/customXml" ds:itemID="{DB5DA925-33C7-47E6-A085-589C03EE541A}">
-  <ds:schemaRefs>
-    <ds:schemaRef ds:uri="http://schemas.microsoft.com/office/2006/metadata/properties"/>
-    <ds:schemaRef ds:uri="http://schemas.microsoft.com/office/infopath/2007/PartnerControls"/>
-    <ds:schemaRef ds:uri="cb45339b-ced9-4d0d-8f64-77573914d53b"/>
-    <ds:schemaRef ds:uri="43a3ca16-9c26-4813-b83f-4aec9927b43f"/>
-  </ds:schemaRefs>
-</ds:datastoreItem>
-</file>
-
-<file path=customXml/itemProps3.xml><?xml version="1.0" encoding="utf-8"?>
 <ds:datastoreItem xmlns:ds="http://schemas.openxmlformats.org/officeDocument/2006/customXml" ds:itemID="{0CBDC343-2722-4873-82AE-3638E2E4B391}">
   <ds:schemaRefs>
     <ds:schemaRef ds:uri="http://schemas.microsoft.com/office/2006/metadata/contentType"/>
@@ -18124,6 +18108,25 @@
 </ds:datastoreItem>
 </file>
 
+<file path=customXml/itemProps2.xml><?xml version="1.0" encoding="utf-8"?>
+<ds:datastoreItem xmlns:ds="http://schemas.openxmlformats.org/officeDocument/2006/customXml" ds:itemID="{DB5DA925-33C7-47E6-A085-589C03EE541A}">
+  <ds:schemaRefs>
+    <ds:schemaRef ds:uri="http://schemas.microsoft.com/office/2006/metadata/properties"/>
+    <ds:schemaRef ds:uri="http://schemas.microsoft.com/office/infopath/2007/PartnerControls"/>
+    <ds:schemaRef ds:uri="cb45339b-ced9-4d0d-8f64-77573914d53b"/>
+    <ds:schemaRef ds:uri="43a3ca16-9c26-4813-b83f-4aec9927b43f"/>
+  </ds:schemaRefs>
+</ds:datastoreItem>
+</file>
+
+<file path=customXml/itemProps3.xml><?xml version="1.0" encoding="utf-8"?>
+<ds:datastoreItem xmlns:ds="http://schemas.openxmlformats.org/officeDocument/2006/customXml" ds:itemID="{6EE93F23-A60C-6441-8020-95AD6C655D55}">
+  <ds:schemaRefs>
+    <ds:schemaRef ds:uri="http://schemas.openxmlformats.org/officeDocument/2006/bibliography"/>
+  </ds:schemaRefs>
+</ds:datastoreItem>
+</file>
+
 <file path=customXml/itemProps4.xml><?xml version="1.0" encoding="utf-8"?>
 <ds:datastoreItem xmlns:ds="http://schemas.openxmlformats.org/officeDocument/2006/customXml" ds:itemID="{D7305D16-6962-45C9-942D-73C046144103}">
   <ds:schemaRefs>
